--- a/Labs/Lab03/presentation/presentation.docx
+++ b/Labs/Lab03/presentation/presentation.docx
@@ -90,7 +90,33 @@
           <w:lang w:val="ru-RU" w:eastAsia="fr-FR"/>
           <w14:ligatures w14:val="none"/>
         </w:rPr>
-        <w:t>Рассматривать 2 случая ведения боевых действий по модели Ланчестера:</w:t>
+        <w:t xml:space="preserve">Рассматривать 2 случая ведения боевых действий по модели </w:t>
+      </w:r>
+      <w:proofErr w:type="spellStart"/>
+      <w:r>
+        <w:rPr>
+          <w:rFonts w:ascii="Segoe UI" w:eastAsia="Times New Roman" w:hAnsi="Segoe UI" w:cs="Segoe UI"/>
+          <w:color w:val="1F2328"/>
+          <w:kern w:val="0"/>
+          <w:sz w:val="24"/>
+          <w:szCs w:val="24"/>
+          <w:lang w:val="ru-RU" w:eastAsia="fr-FR"/>
+          <w14:ligatures w14:val="none"/>
+        </w:rPr>
+        <w:t>Ланчестера</w:t>
+      </w:r>
+      <w:proofErr w:type="spellEnd"/>
+      <w:r>
+        <w:rPr>
+          <w:rFonts w:ascii="Segoe UI" w:eastAsia="Times New Roman" w:hAnsi="Segoe UI" w:cs="Segoe UI"/>
+          <w:color w:val="1F2328"/>
+          <w:kern w:val="0"/>
+          <w:sz w:val="24"/>
+          <w:szCs w:val="24"/>
+          <w:lang w:val="ru-RU" w:eastAsia="fr-FR"/>
+          <w14:ligatures w14:val="none"/>
+        </w:rPr>
+        <w:t>:</w:t>
       </w:r>
     </w:p>
     <w:p>
@@ -111,18 +137,124 @@
           <w14:ligatures w14:val="none"/>
         </w:rPr>
       </w:pPr>
-      <w:r>
-        <w:rPr>
-          <w:rFonts w:ascii="Segoe UI" w:eastAsia="Times New Roman" w:hAnsi="Segoe UI" w:cs="Segoe UI"/>
-          <w:color w:val="1F2328"/>
-          <w:kern w:val="0"/>
-          <w:sz w:val="24"/>
-          <w:szCs w:val="24"/>
-          <w:lang w:eastAsia="fr-FR"/>
-          <w14:ligatures w14:val="none"/>
-        </w:rPr>
-        <w:t>Боевые действия между регулярными войсками</w:t>
-      </w:r>
+      <w:proofErr w:type="spellStart"/>
+      <w:r>
+        <w:rPr>
+          <w:rFonts w:ascii="Segoe UI" w:eastAsia="Times New Roman" w:hAnsi="Segoe UI" w:cs="Segoe UI"/>
+          <w:color w:val="1F2328"/>
+          <w:kern w:val="0"/>
+          <w:sz w:val="24"/>
+          <w:szCs w:val="24"/>
+          <w:lang w:eastAsia="fr-FR"/>
+          <w14:ligatures w14:val="none"/>
+        </w:rPr>
+        <w:t>Боевые</w:t>
+      </w:r>
+      <w:proofErr w:type="spellEnd"/>
+      <w:r>
+        <w:rPr>
+          <w:rFonts w:ascii="Segoe UI" w:eastAsia="Times New Roman" w:hAnsi="Segoe UI" w:cs="Segoe UI"/>
+          <w:color w:val="1F2328"/>
+          <w:kern w:val="0"/>
+          <w:sz w:val="24"/>
+          <w:szCs w:val="24"/>
+          <w:lang w:eastAsia="fr-FR"/>
+          <w14:ligatures w14:val="none"/>
+        </w:rPr>
+        <w:t xml:space="preserve"> </w:t>
+      </w:r>
+      <w:proofErr w:type="spellStart"/>
+      <w:r>
+        <w:rPr>
+          <w:rFonts w:ascii="Segoe UI" w:eastAsia="Times New Roman" w:hAnsi="Segoe UI" w:cs="Segoe UI"/>
+          <w:color w:val="1F2328"/>
+          <w:kern w:val="0"/>
+          <w:sz w:val="24"/>
+          <w:szCs w:val="24"/>
+          <w:lang w:eastAsia="fr-FR"/>
+          <w14:ligatures w14:val="none"/>
+        </w:rPr>
+        <w:t>действия</w:t>
+      </w:r>
+      <w:proofErr w:type="spellEnd"/>
+      <w:r>
+        <w:rPr>
+          <w:rFonts w:ascii="Segoe UI" w:eastAsia="Times New Roman" w:hAnsi="Segoe UI" w:cs="Segoe UI"/>
+          <w:color w:val="1F2328"/>
+          <w:kern w:val="0"/>
+          <w:sz w:val="24"/>
+          <w:szCs w:val="24"/>
+          <w:lang w:eastAsia="fr-FR"/>
+          <w14:ligatures w14:val="none"/>
+        </w:rPr>
+        <w:t xml:space="preserve"> </w:t>
+      </w:r>
+      <w:proofErr w:type="spellStart"/>
+      <w:r>
+        <w:rPr>
+          <w:rFonts w:ascii="Segoe UI" w:eastAsia="Times New Roman" w:hAnsi="Segoe UI" w:cs="Segoe UI"/>
+          <w:color w:val="1F2328"/>
+          <w:kern w:val="0"/>
+          <w:sz w:val="24"/>
+          <w:szCs w:val="24"/>
+          <w:lang w:eastAsia="fr-FR"/>
+          <w14:ligatures w14:val="none"/>
+        </w:rPr>
+        <w:t>между</w:t>
+      </w:r>
+      <w:proofErr w:type="spellEnd"/>
+      <w:r>
+        <w:rPr>
+          <w:rFonts w:ascii="Segoe UI" w:eastAsia="Times New Roman" w:hAnsi="Segoe UI" w:cs="Segoe UI"/>
+          <w:color w:val="1F2328"/>
+          <w:kern w:val="0"/>
+          <w:sz w:val="24"/>
+          <w:szCs w:val="24"/>
+          <w:lang w:eastAsia="fr-FR"/>
+          <w14:ligatures w14:val="none"/>
+        </w:rPr>
+        <w:t xml:space="preserve"> </w:t>
+      </w:r>
+      <w:proofErr w:type="spellStart"/>
+      <w:r>
+        <w:rPr>
+          <w:rFonts w:ascii="Segoe UI" w:eastAsia="Times New Roman" w:hAnsi="Segoe UI" w:cs="Segoe UI"/>
+          <w:color w:val="1F2328"/>
+          <w:kern w:val="0"/>
+          <w:sz w:val="24"/>
+          <w:szCs w:val="24"/>
+          <w:lang w:eastAsia="fr-FR"/>
+          <w14:ligatures w14:val="none"/>
+        </w:rPr>
+        <w:t>регулярными</w:t>
+      </w:r>
+      <w:proofErr w:type="spellEnd"/>
+      <w:r>
+        <w:rPr>
+          <w:rFonts w:ascii="Segoe UI" w:eastAsia="Times New Roman" w:hAnsi="Segoe UI" w:cs="Segoe UI"/>
+          <w:color w:val="1F2328"/>
+          <w:kern w:val="0"/>
+          <w:sz w:val="24"/>
+          <w:szCs w:val="24"/>
+          <w:lang w:eastAsia="fr-FR"/>
+          <w14:ligatures w14:val="none"/>
+        </w:rPr>
+        <w:t xml:space="preserve"> </w:t>
+      </w:r>
+      <w:proofErr w:type="spellStart"/>
+      <w:r>
+        <w:rPr>
+          <w:rFonts w:ascii="Segoe UI" w:eastAsia="Times New Roman" w:hAnsi="Segoe UI" w:cs="Segoe UI"/>
+          <w:color w:val="1F2328"/>
+          <w:kern w:val="0"/>
+          <w:sz w:val="24"/>
+          <w:szCs w:val="24"/>
+          <w:lang w:eastAsia="fr-FR"/>
+          <w14:ligatures w14:val="none"/>
+        </w:rPr>
+        <w:t>войсками</w:t>
+      </w:r>
+      <w:proofErr w:type="spellEnd"/>
     </w:p>
     <w:p>
       <w:pPr>
@@ -172,6 +304,7 @@
           <w14:ligatures w14:val="none"/>
         </w:rPr>
       </w:pPr>
+      <w:proofErr w:type="spellStart"/>
       <w:r>
         <w:rPr>
           <w:rFonts w:ascii="Segoe UI" w:eastAsia="Times New Roman" w:hAnsi="Segoe UI" w:cs="Segoe UI"/>
@@ -184,8 +317,69 @@
           <w:lang w:eastAsia="fr-FR"/>
           <w14:ligatures w14:val="none"/>
         </w:rPr>
-        <w:t>Задание к лабораторной работе</w:t>
-      </w:r>
+        <w:t>Задание</w:t>
+      </w:r>
+      <w:proofErr w:type="spellEnd"/>
+      <w:r>
+        <w:rPr>
+          <w:rFonts w:ascii="Segoe UI" w:eastAsia="Times New Roman" w:hAnsi="Segoe UI" w:cs="Segoe UI"/>
+          <w:b/>
+          <w:bCs/>
+          <w:color w:val="002060"/>
+          <w:kern w:val="0"/>
+          <w:sz w:val="36"/>
+          <w:szCs w:val="36"/>
+          <w:lang w:eastAsia="fr-FR"/>
+          <w14:ligatures w14:val="none"/>
+        </w:rPr>
+        <w:t xml:space="preserve"> к </w:t>
+      </w:r>
+      <w:proofErr w:type="spellStart"/>
+      <w:r>
+        <w:rPr>
+          <w:rFonts w:ascii="Segoe UI" w:eastAsia="Times New Roman" w:hAnsi="Segoe UI" w:cs="Segoe UI"/>
+          <w:b/>
+          <w:bCs/>
+          <w:color w:val="002060"/>
+          <w:kern w:val="0"/>
+          <w:sz w:val="36"/>
+          <w:szCs w:val="36"/>
+          <w:lang w:eastAsia="fr-FR"/>
+          <w14:ligatures w14:val="none"/>
+        </w:rPr>
+        <w:t>лабораторной</w:t>
+      </w:r>
+      <w:proofErr w:type="spellEnd"/>
+      <w:r>
+        <w:rPr>
+          <w:rFonts w:ascii="Segoe UI" w:eastAsia="Times New Roman" w:hAnsi="Segoe UI" w:cs="Segoe UI"/>
+          <w:b/>
+          <w:bCs/>
+          <w:color w:val="002060"/>
+          <w:kern w:val="0"/>
+          <w:sz w:val="36"/>
+          <w:szCs w:val="36"/>
+          <w:lang w:eastAsia="fr-FR"/>
+          <w14:ligatures w14:val="none"/>
+        </w:rPr>
+        <w:t xml:space="preserve"> </w:t>
+      </w:r>
+      <w:proofErr w:type="spellStart"/>
+      <w:r>
+        <w:rPr>
+          <w:rFonts w:ascii="Segoe UI" w:eastAsia="Times New Roman" w:hAnsi="Segoe UI" w:cs="Segoe UI"/>
+          <w:b/>
+          <w:bCs/>
+          <w:color w:val="002060"/>
+          <w:kern w:val="0"/>
+          <w:sz w:val="36"/>
+          <w:szCs w:val="36"/>
+          <w:lang w:eastAsia="fr-FR"/>
+          <w14:ligatures w14:val="none"/>
+        </w:rPr>
+        <w:t>работе</w:t>
+      </w:r>
+      <w:proofErr w:type="spellEnd"/>
     </w:p>
     <w:p>
       <w:pPr>
@@ -205,18 +399,72 @@
           <w14:ligatures w14:val="none"/>
         </w:rPr>
       </w:pPr>
-      <w:r>
-        <w:rPr>
-          <w:rFonts w:ascii="Segoe UI" w:eastAsia="Times New Roman" w:hAnsi="Segoe UI" w:cs="Segoe UI"/>
-          <w:color w:val="1F2328"/>
-          <w:kern w:val="0"/>
-          <w:sz w:val="24"/>
-          <w:szCs w:val="24"/>
-          <w:lang w:eastAsia="fr-FR"/>
-          <w14:ligatures w14:val="none"/>
-        </w:rPr>
-        <w:t>Изучать модель Ланчестера</w:t>
-      </w:r>
+      <w:proofErr w:type="spellStart"/>
+      <w:r>
+        <w:rPr>
+          <w:rFonts w:ascii="Segoe UI" w:eastAsia="Times New Roman" w:hAnsi="Segoe UI" w:cs="Segoe UI"/>
+          <w:color w:val="1F2328"/>
+          <w:kern w:val="0"/>
+          <w:sz w:val="24"/>
+          <w:szCs w:val="24"/>
+          <w:lang w:eastAsia="fr-FR"/>
+          <w14:ligatures w14:val="none"/>
+        </w:rPr>
+        <w:t>Изучать</w:t>
+      </w:r>
+      <w:proofErr w:type="spellEnd"/>
+      <w:r>
+        <w:rPr>
+          <w:rFonts w:ascii="Segoe UI" w:eastAsia="Times New Roman" w:hAnsi="Segoe UI" w:cs="Segoe UI"/>
+          <w:color w:val="1F2328"/>
+          <w:kern w:val="0"/>
+          <w:sz w:val="24"/>
+          <w:szCs w:val="24"/>
+          <w:lang w:eastAsia="fr-FR"/>
+          <w14:ligatures w14:val="none"/>
+        </w:rPr>
+        <w:t xml:space="preserve"> </w:t>
+      </w:r>
+      <w:proofErr w:type="spellStart"/>
+      <w:r>
+        <w:rPr>
+          <w:rFonts w:ascii="Segoe UI" w:eastAsia="Times New Roman" w:hAnsi="Segoe UI" w:cs="Segoe UI"/>
+          <w:color w:val="1F2328"/>
+          <w:kern w:val="0"/>
+          <w:sz w:val="24"/>
+          <w:szCs w:val="24"/>
+          <w:lang w:eastAsia="fr-FR"/>
+          <w14:ligatures w14:val="none"/>
+        </w:rPr>
+        <w:t>модель</w:t>
+      </w:r>
+      <w:proofErr w:type="spellEnd"/>
+      <w:r>
+        <w:rPr>
+          <w:rFonts w:ascii="Segoe UI" w:eastAsia="Times New Roman" w:hAnsi="Segoe UI" w:cs="Segoe UI"/>
+          <w:color w:val="1F2328"/>
+          <w:kern w:val="0"/>
+          <w:sz w:val="24"/>
+          <w:szCs w:val="24"/>
+          <w:lang w:eastAsia="fr-FR"/>
+          <w14:ligatures w14:val="none"/>
+        </w:rPr>
+        <w:t xml:space="preserve"> </w:t>
+      </w:r>
+      <w:proofErr w:type="spellStart"/>
+      <w:r>
+        <w:rPr>
+          <w:rFonts w:ascii="Segoe UI" w:eastAsia="Times New Roman" w:hAnsi="Segoe UI" w:cs="Segoe UI"/>
+          <w:color w:val="1F2328"/>
+          <w:kern w:val="0"/>
+          <w:sz w:val="24"/>
+          <w:szCs w:val="24"/>
+          <w:lang w:eastAsia="fr-FR"/>
+          <w14:ligatures w14:val="none"/>
+        </w:rPr>
+        <w:t>Ланчестера</w:t>
+      </w:r>
+      <w:proofErr w:type="spellEnd"/>
     </w:p>
     <w:p>
       <w:pPr>
@@ -236,18 +484,124 @@
           <w14:ligatures w14:val="none"/>
         </w:rPr>
       </w:pPr>
-      <w:r>
-        <w:rPr>
-          <w:rFonts w:ascii="Segoe UI" w:eastAsia="Times New Roman" w:hAnsi="Segoe UI" w:cs="Segoe UI"/>
-          <w:color w:val="1F2328"/>
-          <w:kern w:val="0"/>
-          <w:sz w:val="24"/>
-          <w:szCs w:val="24"/>
-          <w:lang w:eastAsia="fr-FR"/>
-          <w14:ligatures w14:val="none"/>
-        </w:rPr>
-        <w:t>Построить графики для обеих армий</w:t>
-      </w:r>
+      <w:proofErr w:type="spellStart"/>
+      <w:r>
+        <w:rPr>
+          <w:rFonts w:ascii="Segoe UI" w:eastAsia="Times New Roman" w:hAnsi="Segoe UI" w:cs="Segoe UI"/>
+          <w:color w:val="1F2328"/>
+          <w:kern w:val="0"/>
+          <w:sz w:val="24"/>
+          <w:szCs w:val="24"/>
+          <w:lang w:eastAsia="fr-FR"/>
+          <w14:ligatures w14:val="none"/>
+        </w:rPr>
+        <w:t>Построить</w:t>
+      </w:r>
+      <w:proofErr w:type="spellEnd"/>
+      <w:r>
+        <w:rPr>
+          <w:rFonts w:ascii="Segoe UI" w:eastAsia="Times New Roman" w:hAnsi="Segoe UI" w:cs="Segoe UI"/>
+          <w:color w:val="1F2328"/>
+          <w:kern w:val="0"/>
+          <w:sz w:val="24"/>
+          <w:szCs w:val="24"/>
+          <w:lang w:eastAsia="fr-FR"/>
+          <w14:ligatures w14:val="none"/>
+        </w:rPr>
+        <w:t xml:space="preserve"> </w:t>
+      </w:r>
+      <w:proofErr w:type="spellStart"/>
+      <w:r>
+        <w:rPr>
+          <w:rFonts w:ascii="Segoe UI" w:eastAsia="Times New Roman" w:hAnsi="Segoe UI" w:cs="Segoe UI"/>
+          <w:color w:val="1F2328"/>
+          <w:kern w:val="0"/>
+          <w:sz w:val="24"/>
+          <w:szCs w:val="24"/>
+          <w:lang w:eastAsia="fr-FR"/>
+          <w14:ligatures w14:val="none"/>
+        </w:rPr>
+        <w:t>графики</w:t>
+      </w:r>
+      <w:proofErr w:type="spellEnd"/>
+      <w:r>
+        <w:rPr>
+          <w:rFonts w:ascii="Segoe UI" w:eastAsia="Times New Roman" w:hAnsi="Segoe UI" w:cs="Segoe UI"/>
+          <w:color w:val="1F2328"/>
+          <w:kern w:val="0"/>
+          <w:sz w:val="24"/>
+          <w:szCs w:val="24"/>
+          <w:lang w:eastAsia="fr-FR"/>
+          <w14:ligatures w14:val="none"/>
+        </w:rPr>
+        <w:t xml:space="preserve"> </w:t>
+      </w:r>
+      <w:proofErr w:type="spellStart"/>
+      <w:r>
+        <w:rPr>
+          <w:rFonts w:ascii="Segoe UI" w:eastAsia="Times New Roman" w:hAnsi="Segoe UI" w:cs="Segoe UI"/>
+          <w:color w:val="1F2328"/>
+          <w:kern w:val="0"/>
+          <w:sz w:val="24"/>
+          <w:szCs w:val="24"/>
+          <w:lang w:eastAsia="fr-FR"/>
+          <w14:ligatures w14:val="none"/>
+        </w:rPr>
+        <w:t>для</w:t>
+      </w:r>
+      <w:proofErr w:type="spellEnd"/>
+      <w:r>
+        <w:rPr>
+          <w:rFonts w:ascii="Segoe UI" w:eastAsia="Times New Roman" w:hAnsi="Segoe UI" w:cs="Segoe UI"/>
+          <w:color w:val="1F2328"/>
+          <w:kern w:val="0"/>
+          <w:sz w:val="24"/>
+          <w:szCs w:val="24"/>
+          <w:lang w:eastAsia="fr-FR"/>
+          <w14:ligatures w14:val="none"/>
+        </w:rPr>
+        <w:t xml:space="preserve"> </w:t>
+      </w:r>
+      <w:proofErr w:type="spellStart"/>
+      <w:r>
+        <w:rPr>
+          <w:rFonts w:ascii="Segoe UI" w:eastAsia="Times New Roman" w:hAnsi="Segoe UI" w:cs="Segoe UI"/>
+          <w:color w:val="1F2328"/>
+          <w:kern w:val="0"/>
+          <w:sz w:val="24"/>
+          <w:szCs w:val="24"/>
+          <w:lang w:eastAsia="fr-FR"/>
+          <w14:ligatures w14:val="none"/>
+        </w:rPr>
+        <w:t>обеих</w:t>
+      </w:r>
+      <w:proofErr w:type="spellEnd"/>
+      <w:r>
+        <w:rPr>
+          <w:rFonts w:ascii="Segoe UI" w:eastAsia="Times New Roman" w:hAnsi="Segoe UI" w:cs="Segoe UI"/>
+          <w:color w:val="1F2328"/>
+          <w:kern w:val="0"/>
+          <w:sz w:val="24"/>
+          <w:szCs w:val="24"/>
+          <w:lang w:eastAsia="fr-FR"/>
+          <w14:ligatures w14:val="none"/>
+        </w:rPr>
+        <w:t xml:space="preserve"> </w:t>
+      </w:r>
+      <w:proofErr w:type="spellStart"/>
+      <w:r>
+        <w:rPr>
+          <w:rFonts w:ascii="Segoe UI" w:eastAsia="Times New Roman" w:hAnsi="Segoe UI" w:cs="Segoe UI"/>
+          <w:color w:val="1F2328"/>
+          <w:kern w:val="0"/>
+          <w:sz w:val="24"/>
+          <w:szCs w:val="24"/>
+          <w:lang w:eastAsia="fr-FR"/>
+          <w14:ligatures w14:val="none"/>
+        </w:rPr>
+        <w:t>армий</w:t>
+      </w:r>
+      <w:proofErr w:type="spellEnd"/>
     </w:p>
     <w:p>
       <w:pPr>
@@ -267,18 +621,124 @@
           <w14:ligatures w14:val="none"/>
         </w:rPr>
       </w:pPr>
-      <w:r>
-        <w:rPr>
-          <w:rFonts w:ascii="Segoe UI" w:eastAsia="Times New Roman" w:hAnsi="Segoe UI" w:cs="Segoe UI"/>
-          <w:color w:val="1F2328"/>
-          <w:kern w:val="0"/>
-          <w:sz w:val="24"/>
-          <w:szCs w:val="24"/>
-          <w:lang w:eastAsia="fr-FR"/>
-          <w14:ligatures w14:val="none"/>
-        </w:rPr>
-        <w:t>Определить кто из них победитель</w:t>
-      </w:r>
+      <w:proofErr w:type="spellStart"/>
+      <w:r>
+        <w:rPr>
+          <w:rFonts w:ascii="Segoe UI" w:eastAsia="Times New Roman" w:hAnsi="Segoe UI" w:cs="Segoe UI"/>
+          <w:color w:val="1F2328"/>
+          <w:kern w:val="0"/>
+          <w:sz w:val="24"/>
+          <w:szCs w:val="24"/>
+          <w:lang w:eastAsia="fr-FR"/>
+          <w14:ligatures w14:val="none"/>
+        </w:rPr>
+        <w:t>Определить</w:t>
+      </w:r>
+      <w:proofErr w:type="spellEnd"/>
+      <w:r>
+        <w:rPr>
+          <w:rFonts w:ascii="Segoe UI" w:eastAsia="Times New Roman" w:hAnsi="Segoe UI" w:cs="Segoe UI"/>
+          <w:color w:val="1F2328"/>
+          <w:kern w:val="0"/>
+          <w:sz w:val="24"/>
+          <w:szCs w:val="24"/>
+          <w:lang w:eastAsia="fr-FR"/>
+          <w14:ligatures w14:val="none"/>
+        </w:rPr>
+        <w:t xml:space="preserve"> </w:t>
+      </w:r>
+      <w:proofErr w:type="spellStart"/>
+      <w:r>
+        <w:rPr>
+          <w:rFonts w:ascii="Segoe UI" w:eastAsia="Times New Roman" w:hAnsi="Segoe UI" w:cs="Segoe UI"/>
+          <w:color w:val="1F2328"/>
+          <w:kern w:val="0"/>
+          <w:sz w:val="24"/>
+          <w:szCs w:val="24"/>
+          <w:lang w:eastAsia="fr-FR"/>
+          <w14:ligatures w14:val="none"/>
+        </w:rPr>
+        <w:t>кто</w:t>
+      </w:r>
+      <w:proofErr w:type="spellEnd"/>
+      <w:r>
+        <w:rPr>
+          <w:rFonts w:ascii="Segoe UI" w:eastAsia="Times New Roman" w:hAnsi="Segoe UI" w:cs="Segoe UI"/>
+          <w:color w:val="1F2328"/>
+          <w:kern w:val="0"/>
+          <w:sz w:val="24"/>
+          <w:szCs w:val="24"/>
+          <w:lang w:eastAsia="fr-FR"/>
+          <w14:ligatures w14:val="none"/>
+        </w:rPr>
+        <w:t xml:space="preserve"> </w:t>
+      </w:r>
+      <w:proofErr w:type="spellStart"/>
+      <w:r>
+        <w:rPr>
+          <w:rFonts w:ascii="Segoe UI" w:eastAsia="Times New Roman" w:hAnsi="Segoe UI" w:cs="Segoe UI"/>
+          <w:color w:val="1F2328"/>
+          <w:kern w:val="0"/>
+          <w:sz w:val="24"/>
+          <w:szCs w:val="24"/>
+          <w:lang w:eastAsia="fr-FR"/>
+          <w14:ligatures w14:val="none"/>
+        </w:rPr>
+        <w:t>из</w:t>
+      </w:r>
+      <w:proofErr w:type="spellEnd"/>
+      <w:r>
+        <w:rPr>
+          <w:rFonts w:ascii="Segoe UI" w:eastAsia="Times New Roman" w:hAnsi="Segoe UI" w:cs="Segoe UI"/>
+          <w:color w:val="1F2328"/>
+          <w:kern w:val="0"/>
+          <w:sz w:val="24"/>
+          <w:szCs w:val="24"/>
+          <w:lang w:eastAsia="fr-FR"/>
+          <w14:ligatures w14:val="none"/>
+        </w:rPr>
+        <w:t xml:space="preserve"> </w:t>
+      </w:r>
+      <w:proofErr w:type="spellStart"/>
+      <w:r>
+        <w:rPr>
+          <w:rFonts w:ascii="Segoe UI" w:eastAsia="Times New Roman" w:hAnsi="Segoe UI" w:cs="Segoe UI"/>
+          <w:color w:val="1F2328"/>
+          <w:kern w:val="0"/>
+          <w:sz w:val="24"/>
+          <w:szCs w:val="24"/>
+          <w:lang w:eastAsia="fr-FR"/>
+          <w14:ligatures w14:val="none"/>
+        </w:rPr>
+        <w:t>них</w:t>
+      </w:r>
+      <w:proofErr w:type="spellEnd"/>
+      <w:r>
+        <w:rPr>
+          <w:rFonts w:ascii="Segoe UI" w:eastAsia="Times New Roman" w:hAnsi="Segoe UI" w:cs="Segoe UI"/>
+          <w:color w:val="1F2328"/>
+          <w:kern w:val="0"/>
+          <w:sz w:val="24"/>
+          <w:szCs w:val="24"/>
+          <w:lang w:eastAsia="fr-FR"/>
+          <w14:ligatures w14:val="none"/>
+        </w:rPr>
+        <w:t xml:space="preserve"> </w:t>
+      </w:r>
+      <w:proofErr w:type="spellStart"/>
+      <w:r>
+        <w:rPr>
+          <w:rFonts w:ascii="Segoe UI" w:eastAsia="Times New Roman" w:hAnsi="Segoe UI" w:cs="Segoe UI"/>
+          <w:color w:val="1F2328"/>
+          <w:kern w:val="0"/>
+          <w:sz w:val="24"/>
+          <w:szCs w:val="24"/>
+          <w:lang w:eastAsia="fr-FR"/>
+          <w14:ligatures w14:val="none"/>
+        </w:rPr>
+        <w:t>победитель</w:t>
+      </w:r>
+      <w:proofErr w:type="spellEnd"/>
     </w:p>
     <w:p>
       <w:pPr>
@@ -297,6 +757,7 @@
           <w14:ligatures w14:val="none"/>
         </w:rPr>
       </w:pPr>
+      <w:proofErr w:type="spellStart"/>
       <w:r>
         <w:rPr>
           <w:rFonts w:ascii="Segoe UI" w:eastAsia="Times New Roman" w:hAnsi="Segoe UI" w:cs="Segoe UI"/>
@@ -309,8 +770,99 @@
           <w:lang w:eastAsia="fr-FR"/>
           <w14:ligatures w14:val="none"/>
         </w:rPr>
-        <w:t>Процесс выполнения лабораторной работы</w:t>
-      </w:r>
+        <w:t>Процесс</w:t>
+      </w:r>
+      <w:proofErr w:type="spellEnd"/>
+      <w:r>
+        <w:rPr>
+          <w:rFonts w:ascii="Segoe UI" w:eastAsia="Times New Roman" w:hAnsi="Segoe UI" w:cs="Segoe UI"/>
+          <w:b/>
+          <w:bCs/>
+          <w:color w:val="002060"/>
+          <w:kern w:val="36"/>
+          <w:sz w:val="48"/>
+          <w:szCs w:val="48"/>
+          <w:lang w:eastAsia="fr-FR"/>
+          <w14:ligatures w14:val="none"/>
+        </w:rPr>
+        <w:t xml:space="preserve"> </w:t>
+      </w:r>
+      <w:proofErr w:type="spellStart"/>
+      <w:r>
+        <w:rPr>
+          <w:rFonts w:ascii="Segoe UI" w:eastAsia="Times New Roman" w:hAnsi="Segoe UI" w:cs="Segoe UI"/>
+          <w:b/>
+          <w:bCs/>
+          <w:color w:val="002060"/>
+          <w:kern w:val="36"/>
+          <w:sz w:val="48"/>
+          <w:szCs w:val="48"/>
+          <w:lang w:eastAsia="fr-FR"/>
+          <w14:ligatures w14:val="none"/>
+        </w:rPr>
+        <w:t>выполнения</w:t>
+      </w:r>
+      <w:proofErr w:type="spellEnd"/>
+      <w:r>
+        <w:rPr>
+          <w:rFonts w:ascii="Segoe UI" w:eastAsia="Times New Roman" w:hAnsi="Segoe UI" w:cs="Segoe UI"/>
+          <w:b/>
+          <w:bCs/>
+          <w:color w:val="002060"/>
+          <w:kern w:val="36"/>
+          <w:sz w:val="48"/>
+          <w:szCs w:val="48"/>
+          <w:lang w:eastAsia="fr-FR"/>
+          <w14:ligatures w14:val="none"/>
+        </w:rPr>
+        <w:t xml:space="preserve"> </w:t>
+      </w:r>
+      <w:proofErr w:type="spellStart"/>
+      <w:r>
+        <w:rPr>
+          <w:rFonts w:ascii="Segoe UI" w:eastAsia="Times New Roman" w:hAnsi="Segoe UI" w:cs="Segoe UI"/>
+          <w:b/>
+          <w:bCs/>
+          <w:color w:val="002060"/>
+          <w:kern w:val="36"/>
+          <w:sz w:val="48"/>
+          <w:szCs w:val="48"/>
+          <w:lang w:eastAsia="fr-FR"/>
+          <w14:ligatures w14:val="none"/>
+        </w:rPr>
+        <w:t>лабораторной</w:t>
+      </w:r>
+      <w:proofErr w:type="spellEnd"/>
+      <w:r>
+        <w:rPr>
+          <w:rFonts w:ascii="Segoe UI" w:eastAsia="Times New Roman" w:hAnsi="Segoe UI" w:cs="Segoe UI"/>
+          <w:b/>
+          <w:bCs/>
+          <w:color w:val="002060"/>
+          <w:kern w:val="36"/>
+          <w:sz w:val="48"/>
+          <w:szCs w:val="48"/>
+          <w:lang w:eastAsia="fr-FR"/>
+          <w14:ligatures w14:val="none"/>
+        </w:rPr>
+        <w:t xml:space="preserve"> </w:t>
+      </w:r>
+      <w:proofErr w:type="spellStart"/>
+      <w:r>
+        <w:rPr>
+          <w:rFonts w:ascii="Segoe UI" w:eastAsia="Times New Roman" w:hAnsi="Segoe UI" w:cs="Segoe UI"/>
+          <w:b/>
+          <w:bCs/>
+          <w:color w:val="002060"/>
+          <w:kern w:val="36"/>
+          <w:sz w:val="48"/>
+          <w:szCs w:val="48"/>
+          <w:lang w:eastAsia="fr-FR"/>
+          <w14:ligatures w14:val="none"/>
+        </w:rPr>
+        <w:t>работы</w:t>
+      </w:r>
+      <w:proofErr w:type="spellEnd"/>
     </w:p>
     <w:p>
       <w:pPr>
@@ -329,6 +881,7 @@
           <w14:ligatures w14:val="none"/>
         </w:rPr>
       </w:pPr>
+      <w:proofErr w:type="spellStart"/>
       <w:r>
         <w:rPr>
           <w:rFonts w:ascii="Segoe UI" w:eastAsia="Times New Roman" w:hAnsi="Segoe UI" w:cs="Segoe UI"/>
@@ -341,8 +894,39 @@
           <w:lang w:eastAsia="fr-FR"/>
           <w14:ligatures w14:val="none"/>
         </w:rPr>
-        <w:t>Теоретический материал</w:t>
-      </w:r>
+        <w:t>Теоретический</w:t>
+      </w:r>
+      <w:proofErr w:type="spellEnd"/>
+      <w:r>
+        <w:rPr>
+          <w:rFonts w:ascii="Segoe UI" w:eastAsia="Times New Roman" w:hAnsi="Segoe UI" w:cs="Segoe UI"/>
+          <w:b/>
+          <w:bCs/>
+          <w:color w:val="002060"/>
+          <w:kern w:val="0"/>
+          <w:sz w:val="36"/>
+          <w:szCs w:val="36"/>
+          <w:lang w:eastAsia="fr-FR"/>
+          <w14:ligatures w14:val="none"/>
+        </w:rPr>
+        <w:t xml:space="preserve"> </w:t>
+      </w:r>
+      <w:proofErr w:type="spellStart"/>
+      <w:r>
+        <w:rPr>
+          <w:rFonts w:ascii="Segoe UI" w:eastAsia="Times New Roman" w:hAnsi="Segoe UI" w:cs="Segoe UI"/>
+          <w:b/>
+          <w:bCs/>
+          <w:color w:val="002060"/>
+          <w:kern w:val="0"/>
+          <w:sz w:val="36"/>
+          <w:szCs w:val="36"/>
+          <w:lang w:eastAsia="fr-FR"/>
+          <w14:ligatures w14:val="none"/>
+        </w:rPr>
+        <w:t>материал</w:t>
+      </w:r>
+      <w:proofErr w:type="spellEnd"/>
     </w:p>
     <w:p>
       <w:pPr>
@@ -391,18 +975,124 @@
           <w14:ligatures w14:val="none"/>
         </w:rPr>
       </w:pPr>
-      <w:r>
-        <w:rPr>
-          <w:rFonts w:ascii="Segoe UI" w:eastAsia="Times New Roman" w:hAnsi="Segoe UI" w:cs="Segoe UI"/>
-          <w:color w:val="1F2328"/>
-          <w:kern w:val="0"/>
-          <w:sz w:val="24"/>
-          <w:szCs w:val="24"/>
-          <w:lang w:eastAsia="fr-FR"/>
-          <w14:ligatures w14:val="none"/>
-        </w:rPr>
-        <w:t>Боевые действия между регулярными войсками</w:t>
-      </w:r>
+      <w:proofErr w:type="spellStart"/>
+      <w:r>
+        <w:rPr>
+          <w:rFonts w:ascii="Segoe UI" w:eastAsia="Times New Roman" w:hAnsi="Segoe UI" w:cs="Segoe UI"/>
+          <w:color w:val="1F2328"/>
+          <w:kern w:val="0"/>
+          <w:sz w:val="24"/>
+          <w:szCs w:val="24"/>
+          <w:lang w:eastAsia="fr-FR"/>
+          <w14:ligatures w14:val="none"/>
+        </w:rPr>
+        <w:t>Боевые</w:t>
+      </w:r>
+      <w:proofErr w:type="spellEnd"/>
+      <w:r>
+        <w:rPr>
+          <w:rFonts w:ascii="Segoe UI" w:eastAsia="Times New Roman" w:hAnsi="Segoe UI" w:cs="Segoe UI"/>
+          <w:color w:val="1F2328"/>
+          <w:kern w:val="0"/>
+          <w:sz w:val="24"/>
+          <w:szCs w:val="24"/>
+          <w:lang w:eastAsia="fr-FR"/>
+          <w14:ligatures w14:val="none"/>
+        </w:rPr>
+        <w:t xml:space="preserve"> </w:t>
+      </w:r>
+      <w:proofErr w:type="spellStart"/>
+      <w:r>
+        <w:rPr>
+          <w:rFonts w:ascii="Segoe UI" w:eastAsia="Times New Roman" w:hAnsi="Segoe UI" w:cs="Segoe UI"/>
+          <w:color w:val="1F2328"/>
+          <w:kern w:val="0"/>
+          <w:sz w:val="24"/>
+          <w:szCs w:val="24"/>
+          <w:lang w:eastAsia="fr-FR"/>
+          <w14:ligatures w14:val="none"/>
+        </w:rPr>
+        <w:t>действия</w:t>
+      </w:r>
+      <w:proofErr w:type="spellEnd"/>
+      <w:r>
+        <w:rPr>
+          <w:rFonts w:ascii="Segoe UI" w:eastAsia="Times New Roman" w:hAnsi="Segoe UI" w:cs="Segoe UI"/>
+          <w:color w:val="1F2328"/>
+          <w:kern w:val="0"/>
+          <w:sz w:val="24"/>
+          <w:szCs w:val="24"/>
+          <w:lang w:eastAsia="fr-FR"/>
+          <w14:ligatures w14:val="none"/>
+        </w:rPr>
+        <w:t xml:space="preserve"> </w:t>
+      </w:r>
+      <w:proofErr w:type="spellStart"/>
+      <w:r>
+        <w:rPr>
+          <w:rFonts w:ascii="Segoe UI" w:eastAsia="Times New Roman" w:hAnsi="Segoe UI" w:cs="Segoe UI"/>
+          <w:color w:val="1F2328"/>
+          <w:kern w:val="0"/>
+          <w:sz w:val="24"/>
+          <w:szCs w:val="24"/>
+          <w:lang w:eastAsia="fr-FR"/>
+          <w14:ligatures w14:val="none"/>
+        </w:rPr>
+        <w:t>между</w:t>
+      </w:r>
+      <w:proofErr w:type="spellEnd"/>
+      <w:r>
+        <w:rPr>
+          <w:rFonts w:ascii="Segoe UI" w:eastAsia="Times New Roman" w:hAnsi="Segoe UI" w:cs="Segoe UI"/>
+          <w:color w:val="1F2328"/>
+          <w:kern w:val="0"/>
+          <w:sz w:val="24"/>
+          <w:szCs w:val="24"/>
+          <w:lang w:eastAsia="fr-FR"/>
+          <w14:ligatures w14:val="none"/>
+        </w:rPr>
+        <w:t xml:space="preserve"> </w:t>
+      </w:r>
+      <w:proofErr w:type="spellStart"/>
+      <w:r>
+        <w:rPr>
+          <w:rFonts w:ascii="Segoe UI" w:eastAsia="Times New Roman" w:hAnsi="Segoe UI" w:cs="Segoe UI"/>
+          <w:color w:val="1F2328"/>
+          <w:kern w:val="0"/>
+          <w:sz w:val="24"/>
+          <w:szCs w:val="24"/>
+          <w:lang w:eastAsia="fr-FR"/>
+          <w14:ligatures w14:val="none"/>
+        </w:rPr>
+        <w:t>регулярными</w:t>
+      </w:r>
+      <w:proofErr w:type="spellEnd"/>
+      <w:r>
+        <w:rPr>
+          <w:rFonts w:ascii="Segoe UI" w:eastAsia="Times New Roman" w:hAnsi="Segoe UI" w:cs="Segoe UI"/>
+          <w:color w:val="1F2328"/>
+          <w:kern w:val="0"/>
+          <w:sz w:val="24"/>
+          <w:szCs w:val="24"/>
+          <w:lang w:eastAsia="fr-FR"/>
+          <w14:ligatures w14:val="none"/>
+        </w:rPr>
+        <w:t xml:space="preserve"> </w:t>
+      </w:r>
+      <w:proofErr w:type="spellStart"/>
+      <w:r>
+        <w:rPr>
+          <w:rFonts w:ascii="Segoe UI" w:eastAsia="Times New Roman" w:hAnsi="Segoe UI" w:cs="Segoe UI"/>
+          <w:color w:val="1F2328"/>
+          <w:kern w:val="0"/>
+          <w:sz w:val="24"/>
+          <w:szCs w:val="24"/>
+          <w:lang w:eastAsia="fr-FR"/>
+          <w14:ligatures w14:val="none"/>
+        </w:rPr>
+        <w:t>войсками</w:t>
+      </w:r>
+      <w:proofErr w:type="spellEnd"/>
     </w:p>
     <w:p>
       <w:pPr>
@@ -525,7 +1215,33 @@
           <w:lang w:val="ru-RU" w:eastAsia="fr-FR"/>
           <w14:ligatures w14:val="none"/>
         </w:rPr>
-        <w:t>скорость потерь, обусловленных боевыми действиями противоборствующих сторон (что связанно с качеством стратегии, уровнем вооружения, профессионализмом солдат и т.п.);</w:t>
+        <w:t xml:space="preserve">скорость потерь, обусловленных боевыми действиями противоборствующих сторон (что связанно с качеством стратегии, уровнем вооружения, профессионализмом солдат и </w:t>
+      </w:r>
+      <w:proofErr w:type="gramStart"/>
+      <w:r>
+        <w:rPr>
+          <w:rFonts w:ascii="Segoe UI" w:eastAsia="Times New Roman" w:hAnsi="Segoe UI" w:cs="Segoe UI"/>
+          <w:color w:val="1F2328"/>
+          <w:kern w:val="0"/>
+          <w:sz w:val="24"/>
+          <w:szCs w:val="24"/>
+          <w:lang w:val="ru-RU" w:eastAsia="fr-FR"/>
+          <w14:ligatures w14:val="none"/>
+        </w:rPr>
+        <w:t>т.п.</w:t>
+      </w:r>
+      <w:proofErr w:type="gramEnd"/>
+      <w:r>
+        <w:rPr>
+          <w:rFonts w:ascii="Segoe UI" w:eastAsia="Times New Roman" w:hAnsi="Segoe UI" w:cs="Segoe UI"/>
+          <w:color w:val="1F2328"/>
+          <w:kern w:val="0"/>
+          <w:sz w:val="24"/>
+          <w:szCs w:val="24"/>
+          <w:lang w:val="ru-RU" w:eastAsia="fr-FR"/>
+          <w14:ligatures w14:val="none"/>
+        </w:rPr>
+        <w:t>);</w:t>
       </w:r>
     </w:p>
     <w:p>
@@ -1909,7 +2625,33 @@
           <w:lang w:val="ru-RU" w:eastAsia="fr-FR"/>
           <w14:ligatures w14:val="none"/>
         </w:rPr>
-        <w:t>Во втором случае в борьбу добавляются партизанские отряды. Нерегулярные войска в отличии от постоянной армии менее уязвимы, так как действуют скрытно, в этом случае сопернику приходится действовать неизбирательно, по площадям, занимаемым партизанами. Поэтому считается, что темп потерь партизан, проводящих свои операции в разных местах на некоторой известной территории, пропорционален не только численности армейских соединений, но и численности самих партизан. В результате модель принимает вид:</w:t>
+        <w:t xml:space="preserve">Во втором случае в борьбу добавляются партизанские отряды. Нерегулярные войска в отличии от постоянной армии менее уязвимы, так как действуют скрытно, в этом случае сопернику приходится действовать </w:t>
+      </w:r>
+      <w:proofErr w:type="spellStart"/>
+      <w:r>
+        <w:rPr>
+          <w:rFonts w:ascii="Segoe UI" w:eastAsia="Times New Roman" w:hAnsi="Segoe UI" w:cs="Segoe UI"/>
+          <w:color w:val="1F2328"/>
+          <w:kern w:val="0"/>
+          <w:sz w:val="24"/>
+          <w:szCs w:val="24"/>
+          <w:lang w:val="ru-RU" w:eastAsia="fr-FR"/>
+          <w14:ligatures w14:val="none"/>
+        </w:rPr>
+        <w:t>неизбирательно</w:t>
+      </w:r>
+      <w:proofErr w:type="spellEnd"/>
+      <w:r>
+        <w:rPr>
+          <w:rFonts w:ascii="Segoe UI" w:eastAsia="Times New Roman" w:hAnsi="Segoe UI" w:cs="Segoe UI"/>
+          <w:color w:val="1F2328"/>
+          <w:kern w:val="0"/>
+          <w:sz w:val="24"/>
+          <w:szCs w:val="24"/>
+          <w:lang w:val="ru-RU" w:eastAsia="fr-FR"/>
+          <w14:ligatures w14:val="none"/>
+        </w:rPr>
+        <w:t>, по площадям, занимаемым партизанами. Поэтому считается, что темп потерь партизан, проводящих свои операции в разных местах на некоторой известной территории, пропорционален не только численности армейских соединений, но и численности самих партизан. В результате модель принимает вид:</w:t>
       </w:r>
     </w:p>
     <w:p>
@@ -3352,8 +4094,59 @@
           <w:lang w:val="ru-RU" w:eastAsia="fr-FR"/>
           <w14:ligatures w14:val="none"/>
         </w:rPr>
-        <w:lastRenderedPageBreak/>
-        <w:t>По решению модели Ланчестера оказывается что армия</w:t>
+        <w:t xml:space="preserve">По решению модели </w:t>
+      </w:r>
+      <w:proofErr w:type="spellStart"/>
+      <w:r>
+        <w:rPr>
+          <w:rFonts w:ascii="Segoe UI" w:eastAsia="Times New Roman" w:hAnsi="Segoe UI" w:cs="Segoe UI"/>
+          <w:color w:val="1F2328"/>
+          <w:kern w:val="0"/>
+          <w:sz w:val="24"/>
+          <w:szCs w:val="24"/>
+          <w:lang w:val="ru-RU" w:eastAsia="fr-FR"/>
+          <w14:ligatures w14:val="none"/>
+        </w:rPr>
+        <w:t>Ланчестера</w:t>
+      </w:r>
+      <w:proofErr w:type="spellEnd"/>
+      <w:r>
+        <w:rPr>
+          <w:rFonts w:ascii="Segoe UI" w:eastAsia="Times New Roman" w:hAnsi="Segoe UI" w:cs="Segoe UI"/>
+          <w:color w:val="1F2328"/>
+          <w:kern w:val="0"/>
+          <w:sz w:val="24"/>
+          <w:szCs w:val="24"/>
+          <w:lang w:val="ru-RU" w:eastAsia="fr-FR"/>
+          <w14:ligatures w14:val="none"/>
+        </w:rPr>
+        <w:t xml:space="preserve"> </w:t>
+      </w:r>
+      <w:proofErr w:type="gramStart"/>
+      <w:r>
+        <w:rPr>
+          <w:rFonts w:ascii="Segoe UI" w:eastAsia="Times New Roman" w:hAnsi="Segoe UI" w:cs="Segoe UI"/>
+          <w:color w:val="1F2328"/>
+          <w:kern w:val="0"/>
+          <w:sz w:val="24"/>
+          <w:szCs w:val="24"/>
+          <w:lang w:val="ru-RU" w:eastAsia="fr-FR"/>
+          <w14:ligatures w14:val="none"/>
+        </w:rPr>
+        <w:t>оказывается</w:t>
+      </w:r>
+      <w:proofErr w:type="gramEnd"/>
+      <w:r>
+        <w:rPr>
+          <w:rFonts w:ascii="Segoe UI" w:eastAsia="Times New Roman" w:hAnsi="Segoe UI" w:cs="Segoe UI"/>
+          <w:color w:val="1F2328"/>
+          <w:kern w:val="0"/>
+          <w:sz w:val="24"/>
+          <w:szCs w:val="24"/>
+          <w:lang w:val="ru-RU" w:eastAsia="fr-FR"/>
+          <w14:ligatures w14:val="none"/>
+        </w:rPr>
+        <w:t xml:space="preserve"> что армия</w:t>
       </w:r>
       <w:r>
         <w:rPr>
@@ -3403,6 +4196,21 @@
         </w:rPr>
         <w:t>- победитель.</w:t>
       </w:r>
+    </w:p>
+    <w:p>
+      <w:pPr>
+        <w:shd w:val="clear" w:color="auto" w:fill="FFFFFF"/>
+        <w:spacing w:after="240" w:line="240" w:lineRule="auto"/>
+        <w:rPr>
+          <w:rFonts w:ascii="Segoe UI" w:eastAsia="Times New Roman" w:hAnsi="Segoe UI" w:cs="Segoe UI"/>
+          <w:color w:val="1F2328"/>
+          <w:kern w:val="0"/>
+          <w:sz w:val="24"/>
+          <w:szCs w:val="24"/>
+          <w:lang w:val="ru-RU" w:eastAsia="fr-FR"/>
+          <w14:ligatures w14:val="none"/>
+        </w:rPr>
+      </w:pPr>
       <w:r>
         <w:rPr>
           <w:rFonts w:ascii="Segoe UI" w:eastAsia="Times New Roman" w:hAnsi="Segoe UI" w:cs="Segoe UI"/>
@@ -3414,6 +4222,7 @@
           <w:lang w:eastAsia="fr-FR"/>
           <w14:ligatures w14:val="none"/>
         </w:rPr>
+        <w:lastRenderedPageBreak/>
         <w:drawing>
           <wp:inline distT="0" distB="0" distL="0" distR="0" wp14:anchorId="29EFF35F" wp14:editId="32B236C3">
             <wp:extent cx="5715000" cy="3810000"/>
@@ -3593,7 +4402,59 @@
           <w:lang w:val="ru-RU" w:eastAsia="fr-FR"/>
           <w14:ligatures w14:val="none"/>
         </w:rPr>
-        <w:t>По решению модели Ланчестера оказывается что армия</w:t>
+        <w:t xml:space="preserve">По решению модели </w:t>
+      </w:r>
+      <w:proofErr w:type="spellStart"/>
+      <w:r>
+        <w:rPr>
+          <w:rFonts w:ascii="Segoe UI" w:eastAsia="Times New Roman" w:hAnsi="Segoe UI" w:cs="Segoe UI"/>
+          <w:color w:val="1F2328"/>
+          <w:kern w:val="0"/>
+          <w:sz w:val="24"/>
+          <w:szCs w:val="24"/>
+          <w:lang w:val="ru-RU" w:eastAsia="fr-FR"/>
+          <w14:ligatures w14:val="none"/>
+        </w:rPr>
+        <w:t>Ланчестера</w:t>
+      </w:r>
+      <w:proofErr w:type="spellEnd"/>
+      <w:r>
+        <w:rPr>
+          <w:rFonts w:ascii="Segoe UI" w:eastAsia="Times New Roman" w:hAnsi="Segoe UI" w:cs="Segoe UI"/>
+          <w:color w:val="1F2328"/>
+          <w:kern w:val="0"/>
+          <w:sz w:val="24"/>
+          <w:szCs w:val="24"/>
+          <w:lang w:val="ru-RU" w:eastAsia="fr-FR"/>
+          <w14:ligatures w14:val="none"/>
+        </w:rPr>
+        <w:t xml:space="preserve"> </w:t>
+      </w:r>
+      <w:proofErr w:type="gramStart"/>
+      <w:r>
+        <w:rPr>
+          <w:rFonts w:ascii="Segoe UI" w:eastAsia="Times New Roman" w:hAnsi="Segoe UI" w:cs="Segoe UI"/>
+          <w:color w:val="1F2328"/>
+          <w:kern w:val="0"/>
+          <w:sz w:val="24"/>
+          <w:szCs w:val="24"/>
+          <w:lang w:val="ru-RU" w:eastAsia="fr-FR"/>
+          <w14:ligatures w14:val="none"/>
+        </w:rPr>
+        <w:t>оказывается</w:t>
+      </w:r>
+      <w:proofErr w:type="gramEnd"/>
+      <w:r>
+        <w:rPr>
+          <w:rFonts w:ascii="Segoe UI" w:eastAsia="Times New Roman" w:hAnsi="Segoe UI" w:cs="Segoe UI"/>
+          <w:color w:val="1F2328"/>
+          <w:kern w:val="0"/>
+          <w:sz w:val="24"/>
+          <w:szCs w:val="24"/>
+          <w:lang w:val="ru-RU" w:eastAsia="fr-FR"/>
+          <w14:ligatures w14:val="none"/>
+        </w:rPr>
+        <w:t xml:space="preserve"> что армия</w:t>
       </w:r>
       <w:r>
         <w:rPr>
@@ -3732,7 +4593,33 @@
           <w:lang w:val="ru-RU" w:eastAsia="fr-FR"/>
           <w14:ligatures w14:val="none"/>
         </w:rPr>
-        <w:t>В результате проделанной лабораторной работы мы познакомились с моделями Ланчестнера. Проверили, как работает модель в различных ситуациях, построили графики</w:t>
+        <w:t xml:space="preserve">В результате проделанной лабораторной работы мы познакомились с моделями </w:t>
+      </w:r>
+      <w:proofErr w:type="spellStart"/>
+      <w:r>
+        <w:rPr>
+          <w:rFonts w:ascii="Segoe UI" w:eastAsia="Times New Roman" w:hAnsi="Segoe UI" w:cs="Segoe UI"/>
+          <w:color w:val="1F2328"/>
+          <w:kern w:val="0"/>
+          <w:sz w:val="24"/>
+          <w:szCs w:val="24"/>
+          <w:lang w:val="ru-RU" w:eastAsia="fr-FR"/>
+          <w14:ligatures w14:val="none"/>
+        </w:rPr>
+        <w:t>Ланчестнера</w:t>
+      </w:r>
+      <w:proofErr w:type="spellEnd"/>
+      <w:r>
+        <w:rPr>
+          <w:rFonts w:ascii="Segoe UI" w:eastAsia="Times New Roman" w:hAnsi="Segoe UI" w:cs="Segoe UI"/>
+          <w:color w:val="1F2328"/>
+          <w:kern w:val="0"/>
+          <w:sz w:val="24"/>
+          <w:szCs w:val="24"/>
+          <w:lang w:val="ru-RU" w:eastAsia="fr-FR"/>
+          <w14:ligatures w14:val="none"/>
+        </w:rPr>
+        <w:t>. Проверили, как работает модель в различных ситуациях, построили графики</w:t>
       </w:r>
       <w:r>
         <w:rPr>

--- a/Labs/Lab03/presentation/presentation.docx
+++ b/Labs/Lab03/presentation/presentation.docx
@@ -2,6 +2,129 @@
 <file path=word/document.xml><?xml version="1.0" encoding="utf-8"?>
 <w:document xmlns:wpc="http://schemas.microsoft.com/office/word/2010/wordprocessingCanvas" xmlns:cx="http://schemas.microsoft.com/office/drawing/2014/chartex" xmlns:cx1="http://schemas.microsoft.com/office/drawing/2015/9/8/chartex" xmlns:cx2="http://schemas.microsoft.com/office/drawing/2015/10/21/chartex" xmlns:cx3="http://schemas.microsoft.com/office/drawing/2016/5/9/chartex" xmlns:cx4="http://schemas.microsoft.com/office/drawing/2016/5/10/chartex" xmlns:cx5="http://schemas.microsoft.com/office/drawing/2016/5/11/chartex" xmlns:cx6="http://schemas.microsoft.com/office/drawing/2016/5/12/chartex" xmlns:cx7="http://schemas.microsoft.com/office/drawing/2016/5/13/chartex" xmlns:cx8="http://schemas.microsoft.com/office/drawing/2016/5/14/chartex" xmlns:mc="http://schemas.openxmlformats.org/markup-compatibility/2006" xmlns:aink="http://schemas.microsoft.com/office/drawing/2016/ink" xmlns:am3d="http://schemas.microsoft.com/office/drawing/2017/model3d" xmlns:o="urn:schemas-microsoft-com:office:office" xmlns:oel="http://schemas.microsoft.com/office/2019/extlst" xmlns:r="http://schemas.openxmlformats.org/officeDocument/2006/relationships" xmlns:m="http://schemas.openxmlformats.org/officeDocument/2006/math" xmlns:v="urn:schemas-microsoft-com:vml" xmlns:wp14="http://schemas.microsoft.com/office/word/2010/wordprocessingDrawing" xmlns:wp="http://schemas.openxmlformats.org/drawingml/2006/wordprocessingDrawing" xmlns:w10="urn:schemas-microsoft-com:office:word" xmlns:w="http://schemas.openxmlformats.org/wordprocessingml/2006/main" xmlns:w14="http://schemas.microsoft.com/office/word/2010/wordml" xmlns:w15="http://schemas.microsoft.com/office/word/2012/wordml" xmlns:w16cex="http://schemas.microsoft.com/office/word/2018/wordml/cex" xmlns:w16cid="http://schemas.microsoft.com/office/word/2016/wordml/cid" xmlns:w16="http://schemas.microsoft.com/office/word/2018/wordml" xmlns:w16sdtdh="http://schemas.microsoft.com/office/word/2020/wordml/sdtdatahash" xmlns:w16se="http://schemas.microsoft.com/office/word/2015/wordml/symex" xmlns:wpg="http://schemas.microsoft.com/office/word/2010/wordprocessingGroup" xmlns:wpi="http://schemas.microsoft.com/office/word/2010/wordprocessingInk" xmlns:wne="http://schemas.microsoft.com/office/word/2006/wordml" xmlns:wps="http://schemas.microsoft.com/office/word/2010/wordprocessingShape" mc:Ignorable="w14 w15 w16se w16cid w16 w16cex w16sdtdh wp14">
   <w:body>
+    <w:p>
+      <w:pPr>
+        <w:pStyle w:val="Titre1"/>
+        <w:shd w:val="clear" w:color="auto" w:fill="FFFFFF"/>
+        <w:spacing w:before="360" w:after="240"/>
+        <w:jc w:val="center"/>
+        <w:rPr>
+          <w:rFonts w:ascii="Segoe UI" w:hAnsi="Segoe UI" w:cs="Segoe UI"/>
+          <w:color w:val="002060"/>
+          <w:lang w:val="ru-RU"/>
+        </w:rPr>
+      </w:pPr>
+      <w:r>
+        <w:rPr>
+          <w:rFonts w:ascii="Segoe UI" w:hAnsi="Segoe UI" w:cs="Segoe UI"/>
+          <w:color w:val="002060"/>
+          <w:lang w:val="ru-RU"/>
+        </w:rPr>
+        <w:t xml:space="preserve">Презентация </w:t>
+      </w:r>
+      <w:r>
+        <w:rPr>
+          <w:rFonts w:ascii="Segoe UI" w:hAnsi="Segoe UI" w:cs="Segoe UI"/>
+          <w:color w:val="002060"/>
+          <w:lang w:val="ru-RU"/>
+        </w:rPr>
+        <w:t>по Лабораторной Работе №</w:t>
+      </w:r>
+      <w:r>
+        <w:rPr>
+          <w:rFonts w:ascii="Segoe UI" w:hAnsi="Segoe UI" w:cs="Segoe UI"/>
+          <w:color w:val="002060"/>
+          <w:lang w:val="ru-RU"/>
+        </w:rPr>
+        <w:t>3</w:t>
+      </w:r>
+    </w:p>
+    <w:p>
+      <w:pPr>
+        <w:pStyle w:val="Titre1"/>
+        <w:shd w:val="clear" w:color="auto" w:fill="FFFFFF"/>
+        <w:spacing w:before="360" w:after="240"/>
+        <w:jc w:val="center"/>
+        <w:rPr>
+          <w:rFonts w:ascii="Segoe UI" w:hAnsi="Segoe UI" w:cs="Segoe UI"/>
+          <w:color w:val="002060"/>
+          <w:sz w:val="28"/>
+          <w:szCs w:val="28"/>
+          <w:lang w:val="ru-RU"/>
+        </w:rPr>
+      </w:pPr>
+      <w:r>
+        <w:rPr>
+          <w:rFonts w:ascii="Segoe UI" w:hAnsi="Segoe UI" w:cs="Segoe UI"/>
+          <w:color w:val="002060"/>
+          <w:sz w:val="28"/>
+          <w:szCs w:val="28"/>
+          <w:lang w:val="ru-RU"/>
+        </w:rPr>
+        <w:t>Модель Боевых Действий</w:t>
+      </w:r>
+    </w:p>
+    <w:p>
+      <w:pPr>
+        <w:pStyle w:val="Titre1"/>
+        <w:shd w:val="clear" w:color="auto" w:fill="FFFFFF"/>
+        <w:spacing w:before="360" w:after="240"/>
+        <w:jc w:val="center"/>
+        <w:rPr>
+          <w:rFonts w:ascii="Segoe UI" w:hAnsi="Segoe UI" w:cs="Segoe UI"/>
+          <w:color w:val="002060"/>
+          <w:sz w:val="28"/>
+          <w:szCs w:val="28"/>
+          <w:lang w:val="ru-RU"/>
+        </w:rPr>
+      </w:pPr>
+      <w:r>
+        <w:rPr>
+          <w:rFonts w:ascii="Segoe UI" w:hAnsi="Segoe UI" w:cs="Segoe UI"/>
+          <w:color w:val="002060"/>
+          <w:sz w:val="28"/>
+          <w:szCs w:val="28"/>
+          <w:lang w:val="ru-RU"/>
+        </w:rPr>
+        <w:t>Озьяс Стев Икнэль Дани</w:t>
+      </w:r>
+    </w:p>
+    <w:p>
+      <w:pPr>
+        <w:shd w:val="clear" w:color="auto" w:fill="FFFFFF"/>
+        <w:spacing w:before="360" w:after="240" w:line="240" w:lineRule="auto"/>
+        <w:outlineLvl w:val="0"/>
+        <w:rPr>
+          <w:rFonts w:ascii="Segoe UI" w:eastAsia="Times New Roman" w:hAnsi="Segoe UI" w:cs="Segoe UI"/>
+          <w:b/>
+          <w:bCs/>
+          <w:color w:val="002060"/>
+          <w:kern w:val="36"/>
+          <w:sz w:val="48"/>
+          <w:szCs w:val="48"/>
+          <w:lang w:val="ru-RU" w:eastAsia="fr-FR"/>
+          <w14:ligatures w14:val="none"/>
+        </w:rPr>
+      </w:pPr>
+    </w:p>
+    <w:p>
+      <w:pPr>
+        <w:shd w:val="clear" w:color="auto" w:fill="FFFFFF"/>
+        <w:spacing w:before="360" w:after="240" w:line="240" w:lineRule="auto"/>
+        <w:outlineLvl w:val="0"/>
+        <w:rPr>
+          <w:rFonts w:ascii="Segoe UI" w:eastAsia="Times New Roman" w:hAnsi="Segoe UI" w:cs="Segoe UI"/>
+          <w:b/>
+          <w:bCs/>
+          <w:color w:val="002060"/>
+          <w:kern w:val="36"/>
+          <w:sz w:val="48"/>
+          <w:szCs w:val="48"/>
+          <w:lang w:val="ru-RU" w:eastAsia="fr-FR"/>
+          <w14:ligatures w14:val="none"/>
+        </w:rPr>
+      </w:pPr>
+    </w:p>
     <w:p>
       <w:pPr>
         <w:shd w:val="clear" w:color="auto" w:fill="FFFFFF"/>
@@ -1123,6 +1246,7 @@
           <w:lang w:val="ru-RU" w:eastAsia="fr-FR"/>
           <w14:ligatures w14:val="none"/>
         </w:rPr>
+        <w:lastRenderedPageBreak/>
         <w:t>Боевые действия с участием регулярных войск и партизанских отрядов</w:t>
       </w:r>
     </w:p>
@@ -1332,7 +1456,6 @@
               <w:lang w:eastAsia="fr-FR"/>
               <w14:ligatures w14:val="none"/>
             </w:rPr>
-            <w:lastRenderedPageBreak/>
             <m:t>dx/dt=-a(t) x(t)-b(t) y(t)+ P(t)</m:t>
           </m:r>
         </m:oMath>
@@ -3173,7 +3296,20 @@
           <w:lang w:val="ru-RU" w:eastAsia="fr-FR"/>
           <w14:ligatures w14:val="none"/>
         </w:rPr>
-        <w:t>В начальный момент времени страна</w:t>
+        <w:t xml:space="preserve">В начальный </w:t>
+      </w:r>
+      <w:r>
+        <w:rPr>
+          <w:rFonts w:ascii="Segoe UI" w:eastAsia="Times New Roman" w:hAnsi="Segoe UI" w:cs="Segoe UI"/>
+          <w:color w:val="1F2328"/>
+          <w:kern w:val="0"/>
+          <w:sz w:val="24"/>
+          <w:szCs w:val="24"/>
+          <w:lang w:val="ru-RU" w:eastAsia="fr-FR"/>
+          <w14:ligatures w14:val="none"/>
+        </w:rPr>
+        <w:lastRenderedPageBreak/>
+        <w:t>момент времени страна</w:t>
       </w:r>
       <w:r>
         <w:rPr>
@@ -3943,7 +4079,6 @@
           <w:lang w:val="ru-RU" w:eastAsia="fr-FR"/>
           <w14:ligatures w14:val="none"/>
         </w:rPr>
-        <w:lastRenderedPageBreak/>
         <w:t>РЕШЕНИЯ</w:t>
       </w:r>
     </w:p>
@@ -4757,18 +4892,6 @@
           <m:t>)</m:t>
         </m:r>
       </m:oMath>
-      <w:r>
-        <w:rPr>
-          <w:rFonts w:ascii="Segoe UI" w:eastAsia="Times New Roman" w:hAnsi="Segoe UI" w:cs="Segoe UI"/>
-          <w:color w:val="1F2328"/>
-          <w:kern w:val="0"/>
-          <w:sz w:val="24"/>
-          <w:szCs w:val="24"/>
-          <w:lang w:val="ru-RU" w:eastAsia="fr-FR"/>
-          <w14:ligatures w14:val="none"/>
-        </w:rPr>
-        <w:t xml:space="preserve"> </w:t>
-      </w:r>
       <w:r>
         <w:rPr>
           <w:rFonts w:ascii="Segoe UI" w:eastAsia="Times New Roman" w:hAnsi="Segoe UI" w:cs="Segoe UI"/>
